--- a/Report.docx
+++ b/Report.docx
@@ -133,345 +133,654 @@
             <w:rStyle w:val="Lienhypertexte"/>
             <w:lang w:val="en-US"/>
           </w:rPr>
-          <w:t>h</w:t>
+          <w:t>https://github.com/Maxou44/TheLondonerDad</w:t>
         </w:r>
-        <w:bookmarkStart w:id="0" w:name="_GoBack"/>
-        <w:bookmarkEnd w:id="0"/>
+      </w:hyperlink>
+    </w:p>
+    <w:p>
+      <w:pPr>
+        <w:pStyle w:val="Titre1"/>
+        <w:rPr>
+          <w:lang w:val="en-US"/>
+        </w:rPr>
+      </w:pPr>
+      <w:r>
+        <w:rPr>
+          <w:lang w:val="en-US"/>
+        </w:rPr>
+        <w:t>The Londoner Dad</w:t>
+      </w:r>
+    </w:p>
+    <w:p>
+      <w:pPr>
+        <w:ind w:firstLine="708"/>
+        <w:jc w:val="both"/>
+        <w:rPr>
+          <w:lang w:val="en-US"/>
+        </w:rPr>
+      </w:pPr>
+      <w:r>
+        <w:rPr>
+          <w:lang w:val="en-US"/>
+        </w:rPr>
+        <w:t xml:space="preserve">The Londoner Dad is a free game I have created </w:t>
+      </w:r>
+      <w:r>
+        <w:rPr>
+          <w:lang w:val="en-US"/>
+        </w:rPr>
+        <w:t xml:space="preserve">for a contest </w:t>
+      </w:r>
+      <w:r>
+        <w:rPr>
+          <w:lang w:val="en-US"/>
+        </w:rPr>
+        <w:t>(Create a game in a week end), the</w:t>
+      </w:r>
+      <w:r>
+        <w:rPr>
+          <w:lang w:val="en-US"/>
+        </w:rPr>
+        <w:t xml:space="preserve"> original</w:t>
+      </w:r>
+      <w:r>
+        <w:rPr>
+          <w:lang w:val="en-US"/>
+        </w:rPr>
+        <w:t xml:space="preserve"> game was</w:t>
+      </w:r>
+      <w:r>
+        <w:rPr>
+          <w:lang w:val="en-US"/>
+        </w:rPr>
+        <w:t>n’t</w:t>
+      </w:r>
+      <w:r>
+        <w:rPr>
+          <w:lang w:val="en-US"/>
+        </w:rPr>
+        <w:t xml:space="preserve"> developed with Unity, this assignment was </w:t>
+      </w:r>
+      <w:r>
+        <w:rPr>
+          <w:lang w:val="en-US"/>
+        </w:rPr>
+        <w:t>a</w:t>
+      </w:r>
+      <w:r>
+        <w:rPr>
+          <w:lang w:val="en-US"/>
+        </w:rPr>
+        <w:t xml:space="preserve"> good opportunity to switch to </w:t>
+      </w:r>
+      <w:r>
+        <w:rPr>
+          <w:lang w:val="en-US"/>
+        </w:rPr>
+        <w:t>this engine</w:t>
+      </w:r>
+      <w:r>
+        <w:rPr>
+          <w:lang w:val="en-US"/>
+        </w:rPr>
+        <w:t>.</w:t>
+      </w:r>
+    </w:p>
+    <w:p>
+      <w:pPr>
+        <w:ind w:firstLine="708"/>
+        <w:jc w:val="both"/>
+        <w:rPr>
+          <w:lang w:val="en-US"/>
+        </w:rPr>
+      </w:pPr>
+      <w:r>
+        <w:rPr>
+          <w:lang w:val="en-US"/>
+        </w:rPr>
+        <w:t>You take your son to visit the Tower of London, but here he is lost in the torture tools room. It's up to you to save him from the cellar.</w:t>
+      </w:r>
+    </w:p>
+    <w:p>
+      <w:pPr>
+        <w:jc w:val="both"/>
+        <w:rPr>
+          <w:lang w:val="en-US"/>
+        </w:rPr>
+      </w:pPr>
+      <w:r>
+        <w:rPr>
+          <w:lang w:val="en-US"/>
+        </w:rPr>
+        <w:t>Use arrow</w:t>
+      </w:r>
+      <w:r>
+        <w:rPr>
+          <w:lang w:val="en-US"/>
+        </w:rPr>
+        <w:t>s</w:t>
+      </w:r>
+      <w:r>
+        <w:rPr>
+          <w:lang w:val="en-US"/>
+        </w:rPr>
+        <w:t xml:space="preserve"> left/right to move your character, use space to jump</w:t>
+      </w:r>
+      <w:r>
+        <w:rPr>
+          <w:lang w:val="en-US"/>
+        </w:rPr>
+        <w:t>, to interact with switches, use “N”</w:t>
+      </w:r>
+      <w:r>
+        <w:rPr>
+          <w:lang w:val="en-US"/>
+        </w:rPr>
+        <w:t>:</w:t>
+      </w:r>
+    </w:p>
+    <w:p>
+      <w:pPr>
+        <w:jc w:val="both"/>
+        <w:rPr>
+          <w:lang w:val="en-US"/>
+        </w:rPr>
+      </w:pPr>
+      <w:r>
+        <w:rPr>
+          <w:lang w:val="en-US"/>
+        </w:rPr>
+        <w:t>F</w:t>
+      </w:r>
+      <w:r>
+        <w:rPr>
+          <w:lang w:val="en-US"/>
+        </w:rPr>
+        <w:t xml:space="preserve">or a lever </w:t>
+      </w:r>
+      <w:r>
+        <w:rPr>
+          <w:lang w:val="en-US"/>
+        </w:rPr>
+        <w:t>press it one time, to catch the rope keep the key pressed.</w:t>
+      </w:r>
+    </w:p>
+    <w:p>
+      <w:pPr>
+        <w:jc w:val="both"/>
+        <w:rPr>
+          <w:lang w:val="en-US"/>
+        </w:rPr>
+      </w:pPr>
+      <w:r>
+        <w:rPr>
+          <w:lang w:val="en-US"/>
+        </w:rPr>
+        <w:t>In the future I will add new levels</w:t>
+      </w:r>
+      <w:r>
+        <w:rPr>
+          <w:lang w:val="en-US"/>
+        </w:rPr>
+        <w:t xml:space="preserve"> and import more assets.</w:t>
+      </w:r>
+    </w:p>
+    <w:p>
+      <w:pPr>
+        <w:pStyle w:val="Titre1"/>
+        <w:rPr>
+          <w:lang w:val="en-US"/>
+        </w:rPr>
+      </w:pPr>
+      <w:r>
+        <w:rPr>
+          <w:lang w:val="en-US"/>
+        </w:rPr>
+        <w:t>What is new since the last assignment?</w:t>
+      </w:r>
+    </w:p>
+    <w:p>
+      <w:pPr>
+        <w:pStyle w:val="Paragraphedeliste"/>
+        <w:numPr>
+          <w:ilvl w:val="0"/>
+          <w:numId w:val="3"/>
+        </w:numPr>
+        <w:rPr>
+          <w:lang w:val="en-US"/>
+        </w:rPr>
+      </w:pPr>
+      <w:r>
+        <w:rPr>
+          <w:lang w:val="en-US"/>
+        </w:rPr>
+        <w:t>Remove Unity tutorial</w:t>
+      </w:r>
+    </w:p>
+    <w:p>
+      <w:pPr>
+        <w:pStyle w:val="Paragraphedeliste"/>
+        <w:numPr>
+          <w:ilvl w:val="0"/>
+          <w:numId w:val="3"/>
+        </w:numPr>
+        <w:rPr>
+          <w:lang w:val="en-US"/>
+        </w:rPr>
+      </w:pPr>
+      <w:r>
+        <w:rPr>
+          <w:lang w:val="en-US"/>
+        </w:rPr>
+        <w:t>Better music management</w:t>
+      </w:r>
+    </w:p>
+    <w:p>
+      <w:pPr>
+        <w:pStyle w:val="Paragraphedeliste"/>
+        <w:numPr>
+          <w:ilvl w:val="0"/>
+          <w:numId w:val="3"/>
+        </w:numPr>
+        <w:rPr>
+          <w:lang w:val="en-US"/>
+        </w:rPr>
+      </w:pPr>
+      <w:r>
+        <w:rPr>
+          <w:lang w:val="en-US"/>
+        </w:rPr>
+        <w:t>Adding a new trap: Spike door</w:t>
+      </w:r>
+    </w:p>
+    <w:p>
+      <w:pPr>
+        <w:pStyle w:val="Paragraphedeliste"/>
+        <w:numPr>
+          <w:ilvl w:val="0"/>
+          <w:numId w:val="3"/>
+        </w:numPr>
+        <w:rPr>
+          <w:lang w:val="en-US"/>
+        </w:rPr>
+      </w:pPr>
+      <w:r>
+        <w:rPr>
+          <w:lang w:val="en-US"/>
+        </w:rPr>
+        <w:t>Adding a new trap: Circular saw</w:t>
+      </w:r>
+    </w:p>
+    <w:p>
+      <w:pPr>
+        <w:pStyle w:val="Paragraphedeliste"/>
+        <w:numPr>
+          <w:ilvl w:val="0"/>
+          <w:numId w:val="3"/>
+        </w:numPr>
+        <w:rPr>
+          <w:lang w:val="en-US"/>
+        </w:rPr>
+      </w:pPr>
+      <w:r>
+        <w:rPr>
+          <w:lang w:val="en-US"/>
+        </w:rPr>
+        <w:t>Adding level 4</w:t>
+      </w:r>
+    </w:p>
+    <w:p>
+      <w:pPr>
+        <w:pStyle w:val="Paragraphedeliste"/>
+        <w:numPr>
+          <w:ilvl w:val="0"/>
+          <w:numId w:val="3"/>
+        </w:numPr>
+        <w:rPr>
+          <w:lang w:val="en-US"/>
+        </w:rPr>
+      </w:pPr>
+      <w:r>
+        <w:rPr>
+          <w:lang w:val="en-US"/>
+        </w:rPr>
+        <w:t xml:space="preserve">Adding level </w:t>
+      </w:r>
+      <w:r>
+        <w:rPr>
+          <w:lang w:val="en-US"/>
+        </w:rPr>
+        <w:t>5</w:t>
+      </w:r>
+    </w:p>
+    <w:p>
+      <w:pPr>
+        <w:pStyle w:val="Paragraphedeliste"/>
+        <w:numPr>
+          <w:ilvl w:val="0"/>
+          <w:numId w:val="3"/>
+        </w:numPr>
+        <w:rPr>
+          <w:lang w:val="en-US"/>
+        </w:rPr>
+      </w:pPr>
+      <w:r>
+        <w:rPr>
+          <w:lang w:val="en-US"/>
+        </w:rPr>
+        <w:t xml:space="preserve">Adding level </w:t>
+      </w:r>
+      <w:r>
+        <w:rPr>
+          <w:lang w:val="en-US"/>
+        </w:rPr>
+        <w:t>6</w:t>
+      </w:r>
+    </w:p>
+    <w:p>
+      <w:pPr>
+        <w:pStyle w:val="Paragraphedeliste"/>
+        <w:numPr>
+          <w:ilvl w:val="0"/>
+          <w:numId w:val="3"/>
+        </w:numPr>
+        <w:rPr>
+          <w:lang w:val="en-US"/>
+        </w:rPr>
+      </w:pPr>
+      <w:r>
+        <w:rPr>
+          <w:lang w:val="en-US"/>
+        </w:rPr>
+        <w:t>Import the newest title screen</w:t>
+      </w:r>
+    </w:p>
+    <w:p>
+      <w:pPr>
+        <w:pStyle w:val="Paragraphedeliste"/>
+        <w:numPr>
+          <w:ilvl w:val="0"/>
+          <w:numId w:val="3"/>
+        </w:numPr>
+        <w:rPr>
+          <w:lang w:val="en-US"/>
+        </w:rPr>
+      </w:pPr>
+      <w:r>
+        <w:rPr>
+          <w:lang w:val="en-US"/>
+        </w:rPr>
+        <w:t>Import the win screen</w:t>
+      </w:r>
+    </w:p>
+    <w:p>
+      <w:pPr>
+        <w:pStyle w:val="Paragraphedeliste"/>
+        <w:numPr>
+          <w:ilvl w:val="0"/>
+          <w:numId w:val="3"/>
+        </w:numPr>
+        <w:rPr>
+          <w:lang w:val="en-US"/>
+        </w:rPr>
+      </w:pPr>
+      <w:r>
+        <w:rPr>
+          <w:lang w:val="en-US"/>
+        </w:rPr>
+        <w:t>Bugfixes</w:t>
+      </w:r>
+      <w:bookmarkStart w:id="0" w:name="_GoBack"/>
+      <w:bookmarkEnd w:id="0"/>
+    </w:p>
+    <w:p>
+      <w:pPr>
+        <w:pStyle w:val="Titre1"/>
+        <w:rPr>
+          <w:lang w:val="en-US"/>
+        </w:rPr>
+      </w:pPr>
+      <w:r>
+        <w:rPr>
+          <w:lang w:val="en-US"/>
+        </w:rPr>
+        <w:t>My contributions</w:t>
+      </w:r>
+    </w:p>
+    <w:p>
+      <w:pPr>
+        <w:pStyle w:val="Paragraphedeliste"/>
+        <w:numPr>
+          <w:ilvl w:val="0"/>
+          <w:numId w:val="2"/>
+        </w:numPr>
+        <w:rPr>
+          <w:lang w:val="en-US"/>
+        </w:rPr>
+      </w:pPr>
+      <w:r>
+        <w:rPr>
+          <w:lang w:val="en-US"/>
+        </w:rPr>
+        <w:t>Import assets from graphists</w:t>
+      </w:r>
+    </w:p>
+    <w:p>
+      <w:pPr>
+        <w:pStyle w:val="Paragraphedeliste"/>
+        <w:numPr>
+          <w:ilvl w:val="0"/>
+          <w:numId w:val="2"/>
+        </w:numPr>
+        <w:rPr>
+          <w:lang w:val="en-US"/>
+        </w:rPr>
+      </w:pPr>
+      <w:r>
+        <w:rPr>
+          <w:lang w:val="en-US"/>
+        </w:rPr>
+        <w:t>Animations configuration</w:t>
+      </w:r>
+    </w:p>
+    <w:p>
+      <w:pPr>
+        <w:pStyle w:val="Paragraphedeliste"/>
+        <w:numPr>
+          <w:ilvl w:val="0"/>
+          <w:numId w:val="2"/>
+        </w:numPr>
+        <w:rPr>
+          <w:lang w:val="en-US"/>
+        </w:rPr>
+      </w:pPr>
+      <w:r>
+        <w:rPr>
+          <w:lang w:val="en-US"/>
+        </w:rPr>
+        <w:t>Level design</w:t>
+      </w:r>
+    </w:p>
+    <w:p>
+      <w:pPr>
+        <w:pStyle w:val="Paragraphedeliste"/>
+        <w:numPr>
+          <w:ilvl w:val="0"/>
+          <w:numId w:val="2"/>
+        </w:numPr>
+        <w:rPr>
+          <w:lang w:val="en-US"/>
+        </w:rPr>
+      </w:pPr>
+      <w:r>
+        <w:rPr>
+          <w:lang w:val="en-US"/>
+        </w:rPr>
+        <w:t>Create the scripts for the game</w:t>
+      </w:r>
+    </w:p>
+    <w:p>
+      <w:pPr>
+        <w:pStyle w:val="Titre1"/>
+        <w:rPr>
+          <w:lang w:val="en-US"/>
+        </w:rPr>
+      </w:pPr>
+      <w:r>
+        <w:rPr>
+          <w:lang w:val="en-US"/>
+        </w:rPr>
+        <w:t>I learn…</w:t>
+      </w:r>
+    </w:p>
+    <w:p>
+      <w:pPr>
+        <w:pStyle w:val="Paragraphedeliste"/>
+        <w:numPr>
+          <w:ilvl w:val="0"/>
+          <w:numId w:val="1"/>
+        </w:numPr>
+        <w:rPr>
+          <w:lang w:val="en-US"/>
+        </w:rPr>
+      </w:pPr>
+      <w:r>
+        <w:rPr>
+          <w:lang w:val="en-US"/>
+        </w:rPr>
+        <w:t xml:space="preserve">How to create a simple </w:t>
+      </w:r>
+      <w:r>
+        <w:rPr>
+          <w:lang w:val="en-US"/>
+        </w:rPr>
+        <w:t>2</w:t>
+      </w:r>
+      <w:r>
+        <w:rPr>
+          <w:lang w:val="en-US"/>
+        </w:rPr>
+        <w:t>D</w:t>
+      </w:r>
+      <w:r>
+        <w:rPr>
+          <w:lang w:val="en-US"/>
+        </w:rPr>
+        <w:t xml:space="preserve"> </w:t>
+      </w:r>
+      <w:r>
+        <w:rPr>
+          <w:lang w:val="en-US"/>
+        </w:rPr>
+        <w:t>platformer</w:t>
+      </w:r>
+    </w:p>
+    <w:p>
+      <w:pPr>
+        <w:pStyle w:val="Paragraphedeliste"/>
+        <w:numPr>
+          <w:ilvl w:val="0"/>
+          <w:numId w:val="1"/>
+        </w:numPr>
+        <w:rPr>
+          <w:lang w:val="en-US"/>
+        </w:rPr>
+      </w:pPr>
+      <w:r>
+        <w:rPr>
+          <w:lang w:val="en-US"/>
+        </w:rPr>
+        <w:t xml:space="preserve">How to import </w:t>
+      </w:r>
+      <w:r>
+        <w:rPr>
+          <w:lang w:val="en-US"/>
+        </w:rPr>
+        <w:t xml:space="preserve">and manage </w:t>
+      </w:r>
+      <w:r>
+        <w:rPr>
+          <w:lang w:val="en-US"/>
+        </w:rPr>
+        <w:t>assets</w:t>
+      </w:r>
+    </w:p>
+    <w:p>
+      <w:pPr>
+        <w:pStyle w:val="Paragraphedeliste"/>
+        <w:numPr>
+          <w:ilvl w:val="0"/>
+          <w:numId w:val="1"/>
+        </w:numPr>
+        <w:rPr>
+          <w:lang w:val="en-US"/>
+        </w:rPr>
+      </w:pPr>
+      <w:r>
+        <w:rPr>
+          <w:lang w:val="en-US"/>
+        </w:rPr>
+        <w:t>How to create animations</w:t>
+      </w:r>
+    </w:p>
+    <w:p>
+      <w:pPr>
+        <w:pStyle w:val="Titre1"/>
+        <w:rPr>
+          <w:lang w:val="en-US"/>
+        </w:rPr>
+      </w:pPr>
+      <w:r>
+        <w:rPr>
+          <w:lang w:val="en-US"/>
+        </w:rPr>
+        <w:t>Resources</w:t>
+      </w:r>
+    </w:p>
+    <w:p>
+      <w:pPr>
+        <w:pStyle w:val="Paragraphedeliste"/>
+        <w:numPr>
+          <w:ilvl w:val="0"/>
+          <w:numId w:val="1"/>
+        </w:numPr>
+        <w:rPr>
+          <w:lang w:val="en-US"/>
+        </w:rPr>
+      </w:pPr>
+      <w:r>
+        <w:rPr>
+          <w:lang w:val="en-US"/>
+        </w:rPr>
+        <w:t>All the visuals and sounds assets was created by friends.</w:t>
+      </w:r>
+    </w:p>
+    <w:p>
+      <w:pPr>
+        <w:pStyle w:val="Paragraphedeliste"/>
+        <w:numPr>
+          <w:ilvl w:val="0"/>
+          <w:numId w:val="1"/>
+        </w:numPr>
+        <w:rPr>
+          <w:lang w:val="en-US"/>
+        </w:rPr>
+      </w:pPr>
+      <w:r>
+        <w:rPr>
+          <w:lang w:val="en-US"/>
+        </w:rPr>
+        <w:t xml:space="preserve">Thanks to </w:t>
+      </w:r>
+      <w:hyperlink r:id="rId6" w:history="1">
         <w:r>
           <w:rPr>
             <w:rStyle w:val="Lienhypertexte"/>
             <w:lang w:val="en-US"/>
           </w:rPr>
-          <w:t>ttps://github.com/Maxou44/TheLondonerDad</w:t>
+          <w:t>https://docs.unity3d.com/</w:t>
         </w:r>
       </w:hyperlink>
-    </w:p>
-    <w:p>
-      <w:pPr>
-        <w:rPr>
-          <w:lang w:val="en-US"/>
-        </w:rPr>
-      </w:pPr>
-    </w:p>
-    <w:p>
-      <w:pPr>
-        <w:pStyle w:val="Titre1"/>
-        <w:rPr>
-          <w:lang w:val="en-US"/>
-        </w:rPr>
-      </w:pPr>
-      <w:r>
-        <w:rPr>
-          <w:lang w:val="en-US"/>
-        </w:rPr>
-        <w:t>The Londoner Dad</w:t>
-      </w:r>
-    </w:p>
-    <w:p>
-      <w:pPr>
-        <w:ind w:firstLine="708"/>
-        <w:jc w:val="both"/>
-        <w:rPr>
-          <w:lang w:val="en-US"/>
-        </w:rPr>
-      </w:pPr>
-      <w:r>
-        <w:rPr>
-          <w:lang w:val="en-US"/>
-        </w:rPr>
-        <w:t xml:space="preserve">The Londoner Dad is a free game I have created </w:t>
-      </w:r>
-      <w:r>
-        <w:rPr>
-          <w:lang w:val="en-US"/>
-        </w:rPr>
-        <w:t xml:space="preserve">for a contest </w:t>
-      </w:r>
-      <w:r>
-        <w:rPr>
-          <w:lang w:val="en-US"/>
-        </w:rPr>
-        <w:t>(Create a game in a week end), the</w:t>
-      </w:r>
-      <w:r>
-        <w:rPr>
-          <w:lang w:val="en-US"/>
-        </w:rPr>
-        <w:t xml:space="preserve"> original</w:t>
-      </w:r>
-      <w:r>
-        <w:rPr>
-          <w:lang w:val="en-US"/>
-        </w:rPr>
-        <w:t xml:space="preserve"> game was</w:t>
-      </w:r>
-      <w:r>
-        <w:rPr>
-          <w:lang w:val="en-US"/>
-        </w:rPr>
-        <w:t>n’t</w:t>
-      </w:r>
-      <w:r>
-        <w:rPr>
-          <w:lang w:val="en-US"/>
-        </w:rPr>
-        <w:t xml:space="preserve"> developed with Unity, this assignment was </w:t>
-      </w:r>
-      <w:r>
-        <w:rPr>
-          <w:lang w:val="en-US"/>
-        </w:rPr>
-        <w:t>a</w:t>
-      </w:r>
-      <w:r>
-        <w:rPr>
-          <w:lang w:val="en-US"/>
-        </w:rPr>
-        <w:t xml:space="preserve"> good opportunity to switch to </w:t>
-      </w:r>
-      <w:r>
-        <w:rPr>
-          <w:lang w:val="en-US"/>
-        </w:rPr>
-        <w:t>this engine</w:t>
-      </w:r>
-      <w:r>
-        <w:rPr>
-          <w:lang w:val="en-US"/>
-        </w:rPr>
-        <w:t>.</w:t>
-      </w:r>
-    </w:p>
-    <w:p>
-      <w:pPr>
-        <w:ind w:firstLine="708"/>
-        <w:jc w:val="both"/>
-        <w:rPr>
-          <w:lang w:val="en-US"/>
-        </w:rPr>
-      </w:pPr>
-      <w:r>
-        <w:rPr>
-          <w:lang w:val="en-US"/>
-        </w:rPr>
-        <w:t>You take your son to visit the Tower of London, but here he is lost in the torture tools room. It's up to you to save him from the cellar.</w:t>
-      </w:r>
-    </w:p>
-    <w:p>
-      <w:pPr>
-        <w:jc w:val="both"/>
-        <w:rPr>
-          <w:lang w:val="en-US"/>
-        </w:rPr>
-      </w:pPr>
-      <w:r>
-        <w:rPr>
-          <w:lang w:val="en-US"/>
-        </w:rPr>
-        <w:t>Use arrow</w:t>
-      </w:r>
-      <w:r>
-        <w:rPr>
-          <w:lang w:val="en-US"/>
-        </w:rPr>
-        <w:t>s</w:t>
-      </w:r>
-      <w:r>
-        <w:rPr>
-          <w:lang w:val="en-US"/>
-        </w:rPr>
-        <w:t xml:space="preserve"> left/right to move your character, use space to jump</w:t>
-      </w:r>
-      <w:r>
-        <w:rPr>
-          <w:lang w:val="en-US"/>
-        </w:rPr>
-        <w:t>, to interact with switches, use “N”</w:t>
-      </w:r>
-      <w:r>
-        <w:rPr>
-          <w:lang w:val="en-US"/>
-        </w:rPr>
-        <w:t>:</w:t>
-      </w:r>
-    </w:p>
-    <w:p>
-      <w:pPr>
-        <w:jc w:val="both"/>
-        <w:rPr>
-          <w:lang w:val="en-US"/>
-        </w:rPr>
-      </w:pPr>
-      <w:r>
-        <w:rPr>
-          <w:lang w:val="en-US"/>
-        </w:rPr>
-        <w:t>F</w:t>
-      </w:r>
-      <w:r>
-        <w:rPr>
-          <w:lang w:val="en-US"/>
-        </w:rPr>
-        <w:t xml:space="preserve">or a lever </w:t>
-      </w:r>
-      <w:r>
-        <w:rPr>
-          <w:lang w:val="en-US"/>
-        </w:rPr>
-        <w:t>press it one time, to catch the rope keep the key pressed.</w:t>
-      </w:r>
-    </w:p>
-    <w:p>
-      <w:pPr>
-        <w:jc w:val="both"/>
-        <w:rPr>
-          <w:lang w:val="en-US"/>
-        </w:rPr>
-      </w:pPr>
-      <w:r>
-        <w:rPr>
-          <w:lang w:val="en-US"/>
-        </w:rPr>
-        <w:t>In the future I will add new levels</w:t>
-      </w:r>
-      <w:r>
-        <w:rPr>
-          <w:lang w:val="en-US"/>
-        </w:rPr>
-        <w:t xml:space="preserve"> and import more assets.</w:t>
-      </w:r>
-    </w:p>
-    <w:p>
-      <w:pPr>
-        <w:rPr>
-          <w:lang w:val="en-US"/>
-        </w:rPr>
-      </w:pPr>
-    </w:p>
-    <w:p>
-      <w:pPr>
-        <w:pStyle w:val="Titre1"/>
-        <w:rPr>
-          <w:lang w:val="en-US"/>
-        </w:rPr>
-      </w:pPr>
-      <w:r>
-        <w:rPr>
-          <w:lang w:val="en-US"/>
-        </w:rPr>
-        <w:t>My contributions</w:t>
-      </w:r>
-    </w:p>
-    <w:p>
-      <w:pPr>
-        <w:pStyle w:val="Paragraphedeliste"/>
-        <w:numPr>
-          <w:ilvl w:val="0"/>
-          <w:numId w:val="2"/>
-        </w:numPr>
-        <w:rPr>
-          <w:lang w:val="en-US"/>
-        </w:rPr>
-      </w:pPr>
-      <w:r>
-        <w:rPr>
-          <w:lang w:val="en-US"/>
-        </w:rPr>
-        <w:t>Follow the tutorial</w:t>
-      </w:r>
-    </w:p>
-    <w:p>
-      <w:pPr>
-        <w:pStyle w:val="Paragraphedeliste"/>
-        <w:numPr>
-          <w:ilvl w:val="0"/>
-          <w:numId w:val="2"/>
-        </w:numPr>
-        <w:rPr>
-          <w:lang w:val="en-US"/>
-        </w:rPr>
-      </w:pPr>
-      <w:r>
-        <w:rPr>
-          <w:lang w:val="en-US"/>
-        </w:rPr>
-        <w:t>Import assets from graphists</w:t>
-      </w:r>
-    </w:p>
-    <w:p>
-      <w:pPr>
-        <w:pStyle w:val="Paragraphedeliste"/>
-        <w:numPr>
-          <w:ilvl w:val="0"/>
-          <w:numId w:val="2"/>
-        </w:numPr>
-        <w:rPr>
-          <w:lang w:val="en-US"/>
-        </w:rPr>
-      </w:pPr>
-      <w:r>
-        <w:rPr>
-          <w:lang w:val="en-US"/>
-        </w:rPr>
-        <w:t>Animations configuration</w:t>
-      </w:r>
-    </w:p>
-    <w:p>
-      <w:pPr>
-        <w:pStyle w:val="Paragraphedeliste"/>
-        <w:numPr>
-          <w:ilvl w:val="0"/>
-          <w:numId w:val="2"/>
-        </w:numPr>
-        <w:rPr>
-          <w:lang w:val="en-US"/>
-        </w:rPr>
-      </w:pPr>
-      <w:r>
-        <w:rPr>
-          <w:lang w:val="en-US"/>
-        </w:rPr>
-        <w:t>Level design</w:t>
-      </w:r>
-    </w:p>
-    <w:p>
-      <w:pPr>
-        <w:pStyle w:val="Paragraphedeliste"/>
-        <w:numPr>
-          <w:ilvl w:val="0"/>
-          <w:numId w:val="2"/>
-        </w:numPr>
-        <w:rPr>
-          <w:lang w:val="en-US"/>
-        </w:rPr>
-      </w:pPr>
-      <w:r>
-        <w:rPr>
-          <w:lang w:val="en-US"/>
-        </w:rPr>
-        <w:t>Create the scripts for the game</w:t>
-      </w:r>
-    </w:p>
-    <w:p>
-      <w:pPr>
-        <w:rPr>
-          <w:lang w:val="en-US"/>
-        </w:rPr>
-      </w:pPr>
-    </w:p>
-    <w:p>
-      <w:pPr>
-        <w:pStyle w:val="Titre1"/>
-        <w:rPr>
-          <w:lang w:val="en-US"/>
-        </w:rPr>
-      </w:pPr>
-      <w:r>
-        <w:rPr>
-          <w:lang w:val="en-US"/>
-        </w:rPr>
-        <w:t>I learn…</w:t>
-      </w:r>
     </w:p>
     <w:p>
       <w:pPr>
@@ -488,118 +797,22 @@
         <w:rPr>
           <w:lang w:val="en-US"/>
         </w:rPr>
-        <w:t xml:space="preserve">How to create a simple </w:t>
-      </w:r>
-      <w:r>
-        <w:rPr>
-          <w:lang w:val="en-US"/>
-        </w:rPr>
-        <w:t>2</w:t>
-      </w:r>
-      <w:r>
-        <w:rPr>
-          <w:lang w:val="en-US"/>
-        </w:rPr>
-        <w:t>D</w:t>
-      </w:r>
+        <w:t xml:space="preserve">Thanks to </w:t>
+      </w:r>
+      <w:hyperlink r:id="rId7" w:history="1">
+        <w:r>
+          <w:rPr>
+            <w:rStyle w:val="Lienhypertexte"/>
+            <w:lang w:val="en-US"/>
+          </w:rPr>
+          <w:t>https://stackoverflow.com/</w:t>
+        </w:r>
+      </w:hyperlink>
       <w:r>
         <w:rPr>
           <w:lang w:val="en-US"/>
         </w:rPr>
         <w:t xml:space="preserve"> </w:t>
-      </w:r>
-      <w:r>
-        <w:rPr>
-          <w:lang w:val="en-US"/>
-        </w:rPr>
-        <w:t>platformer</w:t>
-      </w:r>
-    </w:p>
-    <w:p>
-      <w:pPr>
-        <w:pStyle w:val="Paragraphedeliste"/>
-        <w:numPr>
-          <w:ilvl w:val="0"/>
-          <w:numId w:val="1"/>
-        </w:numPr>
-        <w:rPr>
-          <w:lang w:val="en-US"/>
-        </w:rPr>
-      </w:pPr>
-      <w:r>
-        <w:rPr>
-          <w:lang w:val="en-US"/>
-        </w:rPr>
-        <w:t xml:space="preserve">How to import </w:t>
-      </w:r>
-      <w:r>
-        <w:rPr>
-          <w:lang w:val="en-US"/>
-        </w:rPr>
-        <w:t xml:space="preserve">and manage </w:t>
-      </w:r>
-      <w:r>
-        <w:rPr>
-          <w:lang w:val="en-US"/>
-        </w:rPr>
-        <w:t>assets</w:t>
-      </w:r>
-    </w:p>
-    <w:p>
-      <w:pPr>
-        <w:pStyle w:val="Paragraphedeliste"/>
-        <w:numPr>
-          <w:ilvl w:val="0"/>
-          <w:numId w:val="1"/>
-        </w:numPr>
-        <w:rPr>
-          <w:lang w:val="en-US"/>
-        </w:rPr>
-      </w:pPr>
-      <w:r>
-        <w:rPr>
-          <w:lang w:val="en-US"/>
-        </w:rPr>
-        <w:t>How to create animations</w:t>
-      </w:r>
-    </w:p>
-    <w:p>
-      <w:pPr>
-        <w:rPr>
-          <w:lang w:val="en-US"/>
-        </w:rPr>
-      </w:pPr>
-    </w:p>
-    <w:p>
-      <w:pPr>
-        <w:pStyle w:val="Titre1"/>
-        <w:rPr>
-          <w:lang w:val="en-US"/>
-        </w:rPr>
-      </w:pPr>
-      <w:r>
-        <w:rPr>
-          <w:lang w:val="en-US"/>
-        </w:rPr>
-        <w:t>Resources</w:t>
-      </w:r>
-    </w:p>
-    <w:p>
-      <w:pPr>
-        <w:pStyle w:val="Paragraphedeliste"/>
-        <w:numPr>
-          <w:ilvl w:val="0"/>
-          <w:numId w:val="1"/>
-        </w:numPr>
-        <w:rPr>
-          <w:lang w:val="en-US"/>
-        </w:rPr>
-      </w:pPr>
-      <w:r>
-        <w:rPr>
-          <w:lang w:val="en-US"/>
-        </w:rPr>
-        <w:t>All the visuals and sounds assets was created by friends.</w:t>
       </w:r>
     </w:p>
     <w:sectPr>
@@ -615,6 +828,118 @@
 <file path=word/numbering.xml><?xml version="1.0" encoding="utf-8"?>
 <w:numbering xmlns:wpc="http://schemas.microsoft.com/office/word/2010/wordprocessingCanvas" xmlns:cx="http://schemas.microsoft.com/office/drawing/2014/chartex" xmlns:cx1="http://schemas.microsoft.com/office/drawing/2015/9/8/chartex" xmlns:cx2="http://schemas.microsoft.com/office/drawing/2015/10/21/chartex" xmlns:cx3="http://schemas.microsoft.com/office/drawing/2016/5/9/chartex" xmlns:cx4="http://schemas.microsoft.com/office/drawing/2016/5/10/chartex" xmlns:cx5="http://schemas.microsoft.com/office/drawing/2016/5/11/chartex" xmlns:cx6="http://schemas.microsoft.com/office/drawing/2016/5/12/chartex" xmlns:cx7="http://schemas.microsoft.com/office/drawing/2016/5/13/chartex" xmlns:cx8="http://schemas.microsoft.com/office/drawing/2016/5/14/chartex" xmlns:mc="http://schemas.openxmlformats.org/markup-compatibility/2006" xmlns:aink="http://schemas.microsoft.com/office/drawing/2016/ink" xmlns:am3d="http://schemas.microsoft.com/office/drawing/2017/model3d" xmlns:o="urn:schemas-microsoft-com:office:office" xmlns:r="http://schemas.openxmlformats.org/officeDocument/2006/relationships" xmlns:m="http://schemas.openxmlformats.org/officeDocument/2006/math" xmlns:v="urn:schemas-microsoft-com:vml" xmlns:wp14="http://schemas.microsoft.com/office/word/2010/wordprocessingDrawing" xmlns:wp="http://schemas.openxmlformats.org/drawingml/2006/wordprocessingDrawing" xmlns:w10="urn:schemas-microsoft-com:office:word" xmlns:w="http://schemas.openxmlformats.org/wordprocessingml/2006/main" xmlns:w14="http://schemas.microsoft.com/office/word/2010/wordml" xmlns:w15="http://schemas.microsoft.com/office/word/2012/wordml" xmlns:w16cid="http://schemas.microsoft.com/office/word/2016/wordml/cid" xmlns:w16se="http://schemas.microsoft.com/office/word/2015/wordml/symex" xmlns:wpg="http://schemas.microsoft.com/office/word/2010/wordprocessingGroup" xmlns:wpi="http://schemas.microsoft.com/office/word/2010/wordprocessingInk" xmlns:wne="http://schemas.microsoft.com/office/word/2006/wordml" xmlns:wps="http://schemas.microsoft.com/office/word/2010/wordprocessingShape" mc:Ignorable="w14 w15 w16se w16cid wp14">
   <w:abstractNum w:abstractNumId="0" w15:restartNumberingAfterBreak="0">
+    <w:nsid w:val="1F233BE6"/>
+    <w:multiLevelType w:val="hybridMultilevel"/>
+    <w:tmpl w:val="B8645368"/>
+    <w:lvl w:ilvl="0" w:tplc="0E60C284">
+      <w:numFmt w:val="bullet"/>
+      <w:lvlText w:val="-"/>
+      <w:lvlJc w:val="left"/>
+      <w:pPr>
+        <w:ind w:left="720" w:hanging="360"/>
+      </w:pPr>
+      <w:rPr>
+        <w:rFonts w:ascii="Calibri" w:eastAsiaTheme="minorHAnsi" w:hAnsi="Calibri" w:cs="Calibri" w:hint="default"/>
+      </w:rPr>
+    </w:lvl>
+    <w:lvl w:ilvl="1" w:tplc="040C0003" w:tentative="1">
+      <w:start w:val="1"/>
+      <w:numFmt w:val="bullet"/>
+      <w:lvlText w:val="o"/>
+      <w:lvlJc w:val="left"/>
+      <w:pPr>
+        <w:ind w:left="1440" w:hanging="360"/>
+      </w:pPr>
+      <w:rPr>
+        <w:rFonts w:ascii="Courier New" w:hAnsi="Courier New" w:cs="Courier New" w:hint="default"/>
+      </w:rPr>
+    </w:lvl>
+    <w:lvl w:ilvl="2" w:tplc="040C0005" w:tentative="1">
+      <w:start w:val="1"/>
+      <w:numFmt w:val="bullet"/>
+      <w:lvlText w:val=""/>
+      <w:lvlJc w:val="left"/>
+      <w:pPr>
+        <w:ind w:left="2160" w:hanging="360"/>
+      </w:pPr>
+      <w:rPr>
+        <w:rFonts w:ascii="Wingdings" w:hAnsi="Wingdings" w:hint="default"/>
+      </w:rPr>
+    </w:lvl>
+    <w:lvl w:ilvl="3" w:tplc="040C0001" w:tentative="1">
+      <w:start w:val="1"/>
+      <w:numFmt w:val="bullet"/>
+      <w:lvlText w:val=""/>
+      <w:lvlJc w:val="left"/>
+      <w:pPr>
+        <w:ind w:left="2880" w:hanging="360"/>
+      </w:pPr>
+      <w:rPr>
+        <w:rFonts w:ascii="Symbol" w:hAnsi="Symbol" w:hint="default"/>
+      </w:rPr>
+    </w:lvl>
+    <w:lvl w:ilvl="4" w:tplc="040C0003" w:tentative="1">
+      <w:start w:val="1"/>
+      <w:numFmt w:val="bullet"/>
+      <w:lvlText w:val="o"/>
+      <w:lvlJc w:val="left"/>
+      <w:pPr>
+        <w:ind w:left="3600" w:hanging="360"/>
+      </w:pPr>
+      <w:rPr>
+        <w:rFonts w:ascii="Courier New" w:hAnsi="Courier New" w:cs="Courier New" w:hint="default"/>
+      </w:rPr>
+    </w:lvl>
+    <w:lvl w:ilvl="5" w:tplc="040C0005" w:tentative="1">
+      <w:start w:val="1"/>
+      <w:numFmt w:val="bullet"/>
+      <w:lvlText w:val=""/>
+      <w:lvlJc w:val="left"/>
+      <w:pPr>
+        <w:ind w:left="4320" w:hanging="360"/>
+      </w:pPr>
+      <w:rPr>
+        <w:rFonts w:ascii="Wingdings" w:hAnsi="Wingdings" w:hint="default"/>
+      </w:rPr>
+    </w:lvl>
+    <w:lvl w:ilvl="6" w:tplc="040C0001" w:tentative="1">
+      <w:start w:val="1"/>
+      <w:numFmt w:val="bullet"/>
+      <w:lvlText w:val=""/>
+      <w:lvlJc w:val="left"/>
+      <w:pPr>
+        <w:ind w:left="5040" w:hanging="360"/>
+      </w:pPr>
+      <w:rPr>
+        <w:rFonts w:ascii="Symbol" w:hAnsi="Symbol" w:hint="default"/>
+      </w:rPr>
+    </w:lvl>
+    <w:lvl w:ilvl="7" w:tplc="040C0003" w:tentative="1">
+      <w:start w:val="1"/>
+      <w:numFmt w:val="bullet"/>
+      <w:lvlText w:val="o"/>
+      <w:lvlJc w:val="left"/>
+      <w:pPr>
+        <w:ind w:left="5760" w:hanging="360"/>
+      </w:pPr>
+      <w:rPr>
+        <w:rFonts w:ascii="Courier New" w:hAnsi="Courier New" w:cs="Courier New" w:hint="default"/>
+      </w:rPr>
+    </w:lvl>
+    <w:lvl w:ilvl="8" w:tplc="040C0005" w:tentative="1">
+      <w:start w:val="1"/>
+      <w:numFmt w:val="bullet"/>
+      <w:lvlText w:val=""/>
+      <w:lvlJc w:val="left"/>
+      <w:pPr>
+        <w:ind w:left="6480" w:hanging="360"/>
+      </w:pPr>
+      <w:rPr>
+        <w:rFonts w:ascii="Wingdings" w:hAnsi="Wingdings" w:hint="default"/>
+      </w:rPr>
+    </w:lvl>
+  </w:abstractNum>
+  <w:abstractNum w:abstractNumId="1" w15:restartNumberingAfterBreak="0">
     <w:nsid w:val="47595488"/>
     <w:multiLevelType w:val="hybridMultilevel"/>
     <w:tmpl w:val="C144E8EA"/>
@@ -726,7 +1051,7 @@
       </w:rPr>
     </w:lvl>
   </w:abstractNum>
-  <w:abstractNum w:abstractNumId="1" w15:restartNumberingAfterBreak="0">
+  <w:abstractNum w:abstractNumId="2" w15:restartNumberingAfterBreak="0">
     <w:nsid w:val="7C077EDD"/>
     <w:multiLevelType w:val="hybridMultilevel"/>
     <w:tmpl w:val="CAD834C8"/>
@@ -839,9 +1164,12 @@
     </w:lvl>
   </w:abstractNum>
   <w:num w:numId="1">
+    <w:abstractNumId w:val="2"/>
+  </w:num>
+  <w:num w:numId="2">
     <w:abstractNumId w:val="1"/>
   </w:num>
-  <w:num w:numId="2">
+  <w:num w:numId="3">
     <w:abstractNumId w:val="0"/>
   </w:num>
 </w:numbering>
